--- a/5. Associations.docx
+++ b/5. Associations.docx
@@ -355,19 +355,11 @@
           <w:numId w:val="1"/>
         </w:numPr>
       </w:pPr>
-      <w:proofErr w:type="spellStart"/>
-      <w:r>
-        <w:rPr>
-          <w:highlight w:val="lightGray"/>
-        </w:rPr>
-        <w:t>build_association</w:t>
-      </w:r>
-      <w:proofErr w:type="spellEnd"/>
-      <w:r>
-        <w:rPr>
-          <w:highlight w:val="lightGray"/>
-        </w:rPr>
-        <w:t>(attributes = {})</w:t>
+      <w:r>
+        <w:rPr>
+          <w:highlight w:val="lightGray"/>
+        </w:rPr>
+        <w:t>build_association(attributes = {})</w:t>
       </w:r>
     </w:p>
     <w:p>
@@ -378,19 +370,11 @@
           <w:numId w:val="1"/>
         </w:numPr>
       </w:pPr>
-      <w:proofErr w:type="spellStart"/>
-      <w:r>
-        <w:rPr>
-          <w:highlight w:val="lightGray"/>
-        </w:rPr>
-        <w:t>create_association</w:t>
-      </w:r>
-      <w:proofErr w:type="spellEnd"/>
-      <w:r>
-        <w:rPr>
-          <w:highlight w:val="lightGray"/>
-        </w:rPr>
-        <w:t>(attributes = {})</w:t>
+      <w:r>
+        <w:rPr>
+          <w:highlight w:val="lightGray"/>
+        </w:rPr>
+        <w:t>create_association(attributes = {})</w:t>
       </w:r>
     </w:p>
     <w:p>
@@ -401,19 +385,11 @@
           <w:numId w:val="1"/>
         </w:numPr>
       </w:pPr>
-      <w:proofErr w:type="spellStart"/>
-      <w:r>
-        <w:rPr>
-          <w:highlight w:val="lightGray"/>
-        </w:rPr>
-        <w:t>create_association</w:t>
-      </w:r>
-      <w:proofErr w:type="spellEnd"/>
-      <w:r>
-        <w:rPr>
-          <w:highlight w:val="lightGray"/>
-        </w:rPr>
-        <w:t>!(attributes = {})</w:t>
+      <w:r>
+        <w:rPr>
+          <w:highlight w:val="lightGray"/>
+        </w:rPr>
+        <w:t>create_association!(attributes = {})</w:t>
       </w:r>
     </w:p>
     <w:p>
@@ -424,14 +400,12 @@
           <w:numId w:val="1"/>
         </w:numPr>
       </w:pPr>
-      <w:proofErr w:type="spellStart"/>
       <w:r>
         <w:rPr>
           <w:highlight w:val="lightGray"/>
         </w:rPr>
         <w:t>reload_association</w:t>
       </w:r>
-      <w:proofErr w:type="spellEnd"/>
     </w:p>
     <w:p>
       <w:pPr>
@@ -441,14 +415,12 @@
           <w:numId w:val="1"/>
         </w:numPr>
       </w:pPr>
-      <w:proofErr w:type="spellStart"/>
       <w:r>
         <w:rPr>
           <w:highlight w:val="lightGray"/>
         </w:rPr>
         <w:t>reset_association</w:t>
       </w:r>
-      <w:proofErr w:type="spellEnd"/>
     </w:p>
     <w:p>
       <w:pPr>
@@ -458,19 +430,11 @@
           <w:numId w:val="1"/>
         </w:numPr>
       </w:pPr>
-      <w:proofErr w:type="spellStart"/>
-      <w:r>
-        <w:rPr>
-          <w:highlight w:val="lightGray"/>
-        </w:rPr>
-        <w:t>association_changed</w:t>
-      </w:r>
-      <w:proofErr w:type="spellEnd"/>
-      <w:r>
-        <w:rPr>
-          <w:highlight w:val="lightGray"/>
-        </w:rPr>
-        <w:t>?</w:t>
+      <w:r>
+        <w:rPr>
+          <w:highlight w:val="lightGray"/>
+        </w:rPr>
+        <w:t>association_changed?</w:t>
       </w:r>
       <w:r>
         <w:t xml:space="preserve"> #returns true if a new associated object has been assigned</w:t>
@@ -484,19 +448,11 @@
           <w:numId w:val="1"/>
         </w:numPr>
       </w:pPr>
-      <w:proofErr w:type="spellStart"/>
-      <w:r>
-        <w:rPr>
-          <w:highlight w:val="lightGray"/>
-        </w:rPr>
-        <w:t>association_previously_changed</w:t>
-      </w:r>
-      <w:proofErr w:type="spellEnd"/>
-      <w:r>
-        <w:rPr>
-          <w:highlight w:val="lightGray"/>
-        </w:rPr>
-        <w:t>?</w:t>
+      <w:r>
+        <w:rPr>
+          <w:highlight w:val="lightGray"/>
+        </w:rPr>
+        <w:t>association_previously_changed?</w:t>
       </w:r>
     </w:p>
     <w:p>
@@ -556,19 +512,11 @@
           <w:numId w:val="1"/>
         </w:numPr>
       </w:pPr>
-      <w:proofErr w:type="spellStart"/>
-      <w:r>
-        <w:rPr>
-          <w:highlight w:val="lightGray"/>
-        </w:rPr>
-        <w:t>build_association</w:t>
-      </w:r>
-      <w:proofErr w:type="spellEnd"/>
-      <w:r>
-        <w:rPr>
-          <w:highlight w:val="lightGray"/>
-        </w:rPr>
-        <w:t>(attributes = {})</w:t>
+      <w:r>
+        <w:rPr>
+          <w:highlight w:val="lightGray"/>
+        </w:rPr>
+        <w:t>build_association(attributes = {})</w:t>
       </w:r>
     </w:p>
     <w:p>
@@ -579,19 +527,11 @@
           <w:numId w:val="1"/>
         </w:numPr>
       </w:pPr>
-      <w:proofErr w:type="spellStart"/>
-      <w:r>
-        <w:rPr>
-          <w:highlight w:val="lightGray"/>
-        </w:rPr>
-        <w:t>create_association</w:t>
-      </w:r>
-      <w:proofErr w:type="spellEnd"/>
-      <w:r>
-        <w:rPr>
-          <w:highlight w:val="lightGray"/>
-        </w:rPr>
-        <w:t>(attributes = {})</w:t>
+      <w:r>
+        <w:rPr>
+          <w:highlight w:val="lightGray"/>
+        </w:rPr>
+        <w:t>create_association(attributes = {})</w:t>
       </w:r>
     </w:p>
     <w:p>
@@ -602,19 +542,11 @@
           <w:numId w:val="1"/>
         </w:numPr>
       </w:pPr>
-      <w:proofErr w:type="spellStart"/>
-      <w:r>
-        <w:rPr>
-          <w:highlight w:val="lightGray"/>
-        </w:rPr>
-        <w:t>create_association</w:t>
-      </w:r>
-      <w:proofErr w:type="spellEnd"/>
-      <w:r>
-        <w:rPr>
-          <w:highlight w:val="lightGray"/>
-        </w:rPr>
-        <w:t>!(attributes = {})</w:t>
+      <w:r>
+        <w:rPr>
+          <w:highlight w:val="lightGray"/>
+        </w:rPr>
+        <w:t>create_association!(attributes = {})</w:t>
       </w:r>
     </w:p>
     <w:p>
@@ -625,14 +557,12 @@
           <w:numId w:val="1"/>
         </w:numPr>
       </w:pPr>
-      <w:proofErr w:type="spellStart"/>
       <w:r>
         <w:rPr>
           <w:highlight w:val="lightGray"/>
         </w:rPr>
         <w:t>reload_association</w:t>
       </w:r>
-      <w:proofErr w:type="spellEnd"/>
     </w:p>
     <w:p>
       <w:pPr>
@@ -642,14 +572,12 @@
           <w:numId w:val="1"/>
         </w:numPr>
       </w:pPr>
-      <w:proofErr w:type="spellStart"/>
       <w:r>
         <w:rPr>
           <w:highlight w:val="lightGray"/>
         </w:rPr>
         <w:t>reset_association</w:t>
       </w:r>
-      <w:proofErr w:type="spellEnd"/>
     </w:p>
     <w:p>
       <w:pPr>
@@ -692,15 +620,7 @@
         <w:t>belongs_to</w:t>
       </w:r>
       <w:r>
-        <w:t> is that the link column (in this case </w:t>
-      </w:r>
-      <w:proofErr w:type="spellStart"/>
-      <w:r>
-        <w:t>supplier_id</w:t>
-      </w:r>
-      <w:proofErr w:type="spellEnd"/>
-      <w:r>
-        <w:t>) is located in the other table, not the table where the </w:t>
+        <w:t> is that the link column (in this case supplier_id) is located in the other table, not the table where the </w:t>
       </w:r>
       <w:r>
         <w:rPr>
@@ -818,15 +738,7 @@
         </w:numPr>
       </w:pPr>
       <w:r>
-        <w:t xml:space="preserve">A has_many </w:t>
-      </w:r>
-      <w:proofErr w:type="gramStart"/>
-      <w:r>
-        <w:t>association</w:t>
-      </w:r>
-      <w:proofErr w:type="gramEnd"/>
-      <w:r>
-        <w:t xml:space="preserve"> is similar to has_one, but indicates a </w:t>
+        <w:t xml:space="preserve">A has_many association is similar to has_one, but indicates a </w:t>
       </w:r>
       <w:r>
         <w:rPr>
@@ -1040,42 +952,26 @@
           <w:numId w:val="2"/>
         </w:numPr>
       </w:pPr>
-      <w:proofErr w:type="spellStart"/>
-      <w:r>
-        <w:rPr>
-          <w:highlight w:val="lightGray"/>
-        </w:rPr>
-        <w:t>collection.delete</w:t>
-      </w:r>
-      <w:proofErr w:type="spellEnd"/>
-      <w:r>
-        <w:rPr>
-          <w:highlight w:val="lightGray"/>
-        </w:rPr>
-        <w:t>(object, ...)</w:t>
-      </w:r>
-    </w:p>
-    <w:p>
-      <w:pPr>
-        <w:pStyle w:val="ListParagraph"/>
-        <w:numPr>
-          <w:ilvl w:val="1"/>
-          <w:numId w:val="2"/>
-        </w:numPr>
-      </w:pPr>
-      <w:proofErr w:type="spellStart"/>
-      <w:r>
-        <w:rPr>
-          <w:highlight w:val="lightGray"/>
-        </w:rPr>
-        <w:t>collection.destroy</w:t>
-      </w:r>
-      <w:proofErr w:type="spellEnd"/>
-      <w:r>
-        <w:rPr>
-          <w:highlight w:val="lightGray"/>
-        </w:rPr>
-        <w:t>(object, ...)</w:t>
+      <w:r>
+        <w:rPr>
+          <w:highlight w:val="lightGray"/>
+        </w:rPr>
+        <w:t>collection.delete(object, ...)</w:t>
+      </w:r>
+    </w:p>
+    <w:p>
+      <w:pPr>
+        <w:pStyle w:val="ListParagraph"/>
+        <w:numPr>
+          <w:ilvl w:val="1"/>
+          <w:numId w:val="2"/>
+        </w:numPr>
+      </w:pPr>
+      <w:r>
+        <w:rPr>
+          <w:highlight w:val="lightGray"/>
+        </w:rPr>
+        <w:t>collection.destroy(object, ...)</w:t>
       </w:r>
     </w:p>
     <w:p>
@@ -1101,269 +997,184 @@
           <w:numId w:val="2"/>
         </w:numPr>
       </w:pPr>
-      <w:proofErr w:type="spellStart"/>
       <w:r>
         <w:rPr>
           <w:highlight w:val="lightGray"/>
         </w:rPr>
         <w:t>collection_singular_ids</w:t>
       </w:r>
-      <w:proofErr w:type="spellEnd"/>
-    </w:p>
-    <w:p>
-      <w:pPr>
-        <w:pStyle w:val="ListParagraph"/>
-        <w:numPr>
-          <w:ilvl w:val="1"/>
-          <w:numId w:val="2"/>
-        </w:numPr>
-      </w:pPr>
-      <w:proofErr w:type="spellStart"/>
-      <w:r>
-        <w:rPr>
-          <w:highlight w:val="lightGray"/>
-        </w:rPr>
-        <w:t>collection_singular_ids</w:t>
-      </w:r>
-      <w:proofErr w:type="spellEnd"/>
-      <w:r>
-        <w:rPr>
-          <w:highlight w:val="lightGray"/>
-        </w:rPr>
-        <w:t>=(ids)</w:t>
-      </w:r>
-    </w:p>
-    <w:p>
-      <w:pPr>
-        <w:pStyle w:val="ListParagraph"/>
-        <w:numPr>
-          <w:ilvl w:val="1"/>
-          <w:numId w:val="2"/>
-        </w:numPr>
-      </w:pPr>
-      <w:proofErr w:type="spellStart"/>
+    </w:p>
+    <w:p>
+      <w:pPr>
+        <w:pStyle w:val="ListParagraph"/>
+        <w:numPr>
+          <w:ilvl w:val="1"/>
+          <w:numId w:val="2"/>
+        </w:numPr>
+      </w:pPr>
+      <w:r>
+        <w:rPr>
+          <w:highlight w:val="lightGray"/>
+        </w:rPr>
+        <w:t>collection_singular_ids=(ids)</w:t>
+      </w:r>
+    </w:p>
+    <w:p>
+      <w:pPr>
+        <w:pStyle w:val="ListParagraph"/>
+        <w:numPr>
+          <w:ilvl w:val="1"/>
+          <w:numId w:val="2"/>
+        </w:numPr>
+      </w:pPr>
       <w:r>
         <w:rPr>
           <w:highlight w:val="lightGray"/>
         </w:rPr>
         <w:t>collection.clear</w:t>
       </w:r>
-      <w:proofErr w:type="spellEnd"/>
-    </w:p>
-    <w:p>
-      <w:pPr>
-        <w:pStyle w:val="ListParagraph"/>
-        <w:numPr>
-          <w:ilvl w:val="1"/>
-          <w:numId w:val="2"/>
-        </w:numPr>
-      </w:pPr>
-      <w:proofErr w:type="spellStart"/>
-      <w:r>
-        <w:rPr>
-          <w:highlight w:val="lightGray"/>
-        </w:rPr>
-        <w:t>collection.empty</w:t>
-      </w:r>
-      <w:proofErr w:type="spellEnd"/>
-      <w:r>
-        <w:rPr>
-          <w:highlight w:val="lightGray"/>
-        </w:rPr>
-        <w:t>?</w:t>
-      </w:r>
-    </w:p>
-    <w:p>
-      <w:pPr>
-        <w:pStyle w:val="ListParagraph"/>
-        <w:numPr>
-          <w:ilvl w:val="1"/>
-          <w:numId w:val="2"/>
-        </w:numPr>
-      </w:pPr>
-      <w:proofErr w:type="spellStart"/>
+    </w:p>
+    <w:p>
+      <w:pPr>
+        <w:pStyle w:val="ListParagraph"/>
+        <w:numPr>
+          <w:ilvl w:val="1"/>
+          <w:numId w:val="2"/>
+        </w:numPr>
+      </w:pPr>
+      <w:r>
+        <w:rPr>
+          <w:highlight w:val="lightGray"/>
+        </w:rPr>
+        <w:t>collection.empty?</w:t>
+      </w:r>
+    </w:p>
+    <w:p>
+      <w:pPr>
+        <w:pStyle w:val="ListParagraph"/>
+        <w:numPr>
+          <w:ilvl w:val="1"/>
+          <w:numId w:val="2"/>
+        </w:numPr>
+      </w:pPr>
       <w:r>
         <w:rPr>
           <w:highlight w:val="lightGray"/>
         </w:rPr>
         <w:t>collection.size</w:t>
       </w:r>
-      <w:proofErr w:type="spellEnd"/>
-    </w:p>
-    <w:p>
-      <w:pPr>
-        <w:pStyle w:val="ListParagraph"/>
-        <w:numPr>
-          <w:ilvl w:val="1"/>
-          <w:numId w:val="2"/>
-        </w:numPr>
-      </w:pPr>
-      <w:proofErr w:type="spellStart"/>
-      <w:r>
-        <w:rPr>
-          <w:highlight w:val="lightGray"/>
-        </w:rPr>
-        <w:t>collection.find</w:t>
-      </w:r>
-      <w:proofErr w:type="spellEnd"/>
-      <w:r>
-        <w:rPr>
-          <w:highlight w:val="lightGray"/>
-        </w:rPr>
-        <w:t>(...)</w:t>
-      </w:r>
-    </w:p>
-    <w:p>
-      <w:pPr>
-        <w:pStyle w:val="ListParagraph"/>
-        <w:numPr>
-          <w:ilvl w:val="1"/>
-          <w:numId w:val="2"/>
-        </w:numPr>
-      </w:pPr>
-      <w:proofErr w:type="spellStart"/>
-      <w:r>
-        <w:rPr>
-          <w:highlight w:val="lightGray"/>
-        </w:rPr>
-        <w:t>collection.where</w:t>
-      </w:r>
-      <w:proofErr w:type="spellEnd"/>
-      <w:r>
-        <w:rPr>
-          <w:highlight w:val="lightGray"/>
-        </w:rPr>
-        <w:t>(...)</w:t>
-      </w:r>
-    </w:p>
-    <w:p>
-      <w:pPr>
-        <w:pStyle w:val="ListParagraph"/>
-        <w:numPr>
-          <w:ilvl w:val="1"/>
-          <w:numId w:val="2"/>
-        </w:numPr>
-      </w:pPr>
-      <w:proofErr w:type="spellStart"/>
-      <w:r>
-        <w:rPr>
-          <w:highlight w:val="lightGray"/>
-        </w:rPr>
-        <w:t>collection.exists</w:t>
-      </w:r>
-      <w:proofErr w:type="spellEnd"/>
-      <w:r>
-        <w:rPr>
-          <w:highlight w:val="lightGray"/>
-        </w:rPr>
-        <w:t>?(...)</w:t>
-      </w:r>
-    </w:p>
-    <w:p>
-      <w:pPr>
-        <w:pStyle w:val="ListParagraph"/>
-        <w:numPr>
-          <w:ilvl w:val="1"/>
-          <w:numId w:val="2"/>
-        </w:numPr>
-      </w:pPr>
-      <w:proofErr w:type="spellStart"/>
-      <w:r>
-        <w:rPr>
-          <w:highlight w:val="lightGray"/>
-        </w:rPr>
-        <w:t>collection.build</w:t>
-      </w:r>
-      <w:proofErr w:type="spellEnd"/>
-      <w:r>
-        <w:rPr>
-          <w:highlight w:val="lightGray"/>
-        </w:rPr>
-        <w:t>(attributes = {})</w:t>
-      </w:r>
-    </w:p>
-    <w:p>
-      <w:pPr>
-        <w:pStyle w:val="ListParagraph"/>
-        <w:numPr>
-          <w:ilvl w:val="1"/>
-          <w:numId w:val="2"/>
-        </w:numPr>
-      </w:pPr>
-      <w:proofErr w:type="spellStart"/>
-      <w:r>
-        <w:rPr>
-          <w:highlight w:val="lightGray"/>
-        </w:rPr>
-        <w:t>collection.create</w:t>
-      </w:r>
-      <w:proofErr w:type="spellEnd"/>
-      <w:r>
-        <w:rPr>
-          <w:highlight w:val="lightGray"/>
-        </w:rPr>
-        <w:t>(attributes = {})</w:t>
-      </w:r>
-    </w:p>
-    <w:p>
-      <w:pPr>
-        <w:pStyle w:val="ListParagraph"/>
-        <w:numPr>
-          <w:ilvl w:val="1"/>
-          <w:numId w:val="2"/>
-        </w:numPr>
-      </w:pPr>
-      <w:proofErr w:type="spellStart"/>
-      <w:r>
-        <w:rPr>
-          <w:highlight w:val="lightGray"/>
-        </w:rPr>
-        <w:t>collection.create</w:t>
-      </w:r>
-      <w:proofErr w:type="spellEnd"/>
-      <w:r>
-        <w:rPr>
-          <w:highlight w:val="lightGray"/>
-        </w:rPr>
-        <w:t>!(attributes = {})</w:t>
-      </w:r>
-    </w:p>
-    <w:p>
-      <w:pPr>
-        <w:pStyle w:val="ListParagraph"/>
-        <w:numPr>
-          <w:ilvl w:val="1"/>
-          <w:numId w:val="2"/>
-        </w:numPr>
-      </w:pPr>
-      <w:proofErr w:type="spellStart"/>
+    </w:p>
+    <w:p>
+      <w:pPr>
+        <w:pStyle w:val="ListParagraph"/>
+        <w:numPr>
+          <w:ilvl w:val="1"/>
+          <w:numId w:val="2"/>
+        </w:numPr>
+      </w:pPr>
+      <w:r>
+        <w:rPr>
+          <w:highlight w:val="lightGray"/>
+        </w:rPr>
+        <w:t>collection.find(...)</w:t>
+      </w:r>
+    </w:p>
+    <w:p>
+      <w:pPr>
+        <w:pStyle w:val="ListParagraph"/>
+        <w:numPr>
+          <w:ilvl w:val="1"/>
+          <w:numId w:val="2"/>
+        </w:numPr>
+      </w:pPr>
+      <w:r>
+        <w:rPr>
+          <w:highlight w:val="lightGray"/>
+        </w:rPr>
+        <w:t>collection.where(...)</w:t>
+      </w:r>
+    </w:p>
+    <w:p>
+      <w:pPr>
+        <w:pStyle w:val="ListParagraph"/>
+        <w:numPr>
+          <w:ilvl w:val="1"/>
+          <w:numId w:val="2"/>
+        </w:numPr>
+      </w:pPr>
+      <w:r>
+        <w:rPr>
+          <w:highlight w:val="lightGray"/>
+        </w:rPr>
+        <w:t>collection.exists?(...)</w:t>
+      </w:r>
+    </w:p>
+    <w:p>
+      <w:pPr>
+        <w:pStyle w:val="ListParagraph"/>
+        <w:numPr>
+          <w:ilvl w:val="1"/>
+          <w:numId w:val="2"/>
+        </w:numPr>
+      </w:pPr>
+      <w:r>
+        <w:rPr>
+          <w:highlight w:val="lightGray"/>
+        </w:rPr>
+        <w:t>collection.build(attributes = {})</w:t>
+      </w:r>
+    </w:p>
+    <w:p>
+      <w:pPr>
+        <w:pStyle w:val="ListParagraph"/>
+        <w:numPr>
+          <w:ilvl w:val="1"/>
+          <w:numId w:val="2"/>
+        </w:numPr>
+      </w:pPr>
+      <w:r>
+        <w:rPr>
+          <w:highlight w:val="lightGray"/>
+        </w:rPr>
+        <w:t>collection.create(attributes = {})</w:t>
+      </w:r>
+    </w:p>
+    <w:p>
+      <w:pPr>
+        <w:pStyle w:val="ListParagraph"/>
+        <w:numPr>
+          <w:ilvl w:val="1"/>
+          <w:numId w:val="2"/>
+        </w:numPr>
+      </w:pPr>
+      <w:r>
+        <w:rPr>
+          <w:highlight w:val="lightGray"/>
+        </w:rPr>
+        <w:t>collection.create!(attributes = {})</w:t>
+      </w:r>
+    </w:p>
+    <w:p>
+      <w:pPr>
+        <w:pStyle w:val="ListParagraph"/>
+        <w:numPr>
+          <w:ilvl w:val="1"/>
+          <w:numId w:val="2"/>
+        </w:numPr>
+      </w:pPr>
       <w:r>
         <w:rPr>
           <w:highlight w:val="lightGray"/>
         </w:rPr>
         <w:t>collection.reload</w:t>
       </w:r>
-      <w:proofErr w:type="spellEnd"/>
     </w:p>
     <w:p>
       <w:pPr>
         <w:pStyle w:val="Heading3"/>
       </w:pPr>
-      <w:proofErr w:type="spellStart"/>
-      <w:r>
-        <w:t>has_many</w:t>
-      </w:r>
-      <w:proofErr w:type="spellEnd"/>
-      <w:r>
-        <w:t xml:space="preserve"> :</w:t>
-      </w:r>
-      <w:proofErr w:type="spellStart"/>
-      <w:r>
-        <w:t>thorugh</w:t>
-      </w:r>
-      <w:proofErr w:type="spellEnd"/>
-      <w:r>
-        <w:t>:</w:t>
+      <w:r>
+        <w:t>has_many :thorugh:</w:t>
       </w:r>
     </w:p>
     <w:p>
@@ -1428,36 +1239,30 @@
       <w:r>
         <w:t xml:space="preserve">We call </w:t>
       </w:r>
-      <w:proofErr w:type="spellStart"/>
       <w:r>
         <w:rPr>
           <w:highlight w:val="lightGray"/>
         </w:rPr>
         <w:t>Physician.appointments</w:t>
       </w:r>
-      <w:proofErr w:type="spellEnd"/>
       <w:r>
         <w:t xml:space="preserve"> and </w:t>
       </w:r>
-      <w:proofErr w:type="spellStart"/>
       <w:r>
         <w:rPr>
           <w:highlight w:val="lightGray"/>
         </w:rPr>
         <w:t>Appointment.patient</w:t>
       </w:r>
-      <w:proofErr w:type="spellEnd"/>
       <w:r>
         <w:t xml:space="preserve"> the through and source associations of </w:t>
       </w:r>
-      <w:proofErr w:type="spellStart"/>
       <w:r>
         <w:rPr>
           <w:highlight w:val="lightGray"/>
         </w:rPr>
         <w:t>Physician.patients</w:t>
       </w:r>
-      <w:proofErr w:type="spellEnd"/>
       <w:r>
         <w:t>, respectively.</w:t>
       </w:r>
@@ -1576,36 +1381,30 @@
       <w:r>
         <w:t xml:space="preserve">We call </w:t>
       </w:r>
-      <w:proofErr w:type="spellStart"/>
       <w:r>
         <w:rPr>
           <w:highlight w:val="lightGray"/>
         </w:rPr>
         <w:t>Supplier.account</w:t>
       </w:r>
-      <w:proofErr w:type="spellEnd"/>
       <w:r>
         <w:t xml:space="preserve"> and </w:t>
       </w:r>
-      <w:proofErr w:type="spellStart"/>
       <w:r>
         <w:rPr>
           <w:highlight w:val="lightGray"/>
         </w:rPr>
         <w:t>Account.account_history</w:t>
       </w:r>
-      <w:proofErr w:type="spellEnd"/>
       <w:r>
         <w:t xml:space="preserve"> the through and source associations of </w:t>
       </w:r>
-      <w:proofErr w:type="spellStart"/>
       <w:r>
         <w:rPr>
           <w:highlight w:val="lightGray"/>
         </w:rPr>
         <w:t>Supplier.account_history</w:t>
       </w:r>
-      <w:proofErr w:type="spellEnd"/>
       <w:r>
         <w:t>, respectively.</w:t>
       </w:r>
@@ -1682,13 +1481,8 @@
       <w:pPr>
         <w:pStyle w:val="Heading3"/>
       </w:pPr>
-      <w:proofErr w:type="spellStart"/>
-      <w:r>
-        <w:t>has_and_belongs_to_many</w:t>
-      </w:r>
-      <w:proofErr w:type="spellEnd"/>
-      <w:r>
-        <w:t>:</w:t>
+      <w:r>
+        <w:t>has_and_belongs_to_many:</w:t>
       </w:r>
     </w:p>
     <w:p>
@@ -1815,15 +1609,7 @@
         </w:numPr>
       </w:pPr>
       <w:r>
-        <w:t xml:space="preserve">Even though a </w:t>
-      </w:r>
-      <w:proofErr w:type="spellStart"/>
-      <w:r>
-        <w:t>has_and_belongs_to_many</w:t>
-      </w:r>
-      <w:proofErr w:type="spellEnd"/>
-      <w:r>
-        <w:t xml:space="preserve"> does not require an intervening model, it does require a separate table to establish the many-to-many relationship between the two models involved.</w:t>
+        <w:t>Even though a has_and_belongs_to_many does not require an intervening model, it does require a separate table to establish the many-to-many relationship between the two models involved.</w:t>
       </w:r>
     </w:p>
     <w:p>
@@ -1835,15 +1621,7 @@
         </w:numPr>
       </w:pPr>
       <w:r>
-        <w:t xml:space="preserve">Methods by </w:t>
-      </w:r>
-      <w:proofErr w:type="spellStart"/>
-      <w:r>
-        <w:t>has_and_belongs_to_many</w:t>
-      </w:r>
-      <w:proofErr w:type="spellEnd"/>
-      <w:r>
-        <w:t>:</w:t>
+        <w:t>Methods by has_and_belongs_to_many:</w:t>
       </w:r>
     </w:p>
     <w:p>
@@ -1878,30 +1656,20 @@
           <w:numId w:val="2"/>
         </w:numPr>
       </w:pPr>
-      <w:proofErr w:type="spellStart"/>
-      <w:r>
-        <w:t>collection.delete</w:t>
-      </w:r>
-      <w:proofErr w:type="spellEnd"/>
-      <w:r>
-        <w:t>(object, ...)</w:t>
-      </w:r>
-    </w:p>
-    <w:p>
-      <w:pPr>
-        <w:pStyle w:val="ListParagraph"/>
-        <w:numPr>
-          <w:ilvl w:val="1"/>
-          <w:numId w:val="2"/>
-        </w:numPr>
-      </w:pPr>
-      <w:proofErr w:type="spellStart"/>
-      <w:r>
-        <w:t>collection.destroy</w:t>
-      </w:r>
-      <w:proofErr w:type="spellEnd"/>
-      <w:r>
-        <w:t>(object, ...)</w:t>
+      <w:r>
+        <w:t>collection.delete(object, ...)</w:t>
+      </w:r>
+    </w:p>
+    <w:p>
+      <w:pPr>
+        <w:pStyle w:val="ListParagraph"/>
+        <w:numPr>
+          <w:ilvl w:val="1"/>
+          <w:numId w:val="2"/>
+        </w:numPr>
+      </w:pPr>
+      <w:r>
+        <w:t>collection.destroy(object, ...)</w:t>
       </w:r>
     </w:p>
     <w:p>
@@ -1924,190 +1692,142 @@
           <w:numId w:val="2"/>
         </w:numPr>
       </w:pPr>
-      <w:proofErr w:type="spellStart"/>
       <w:r>
         <w:t>collection_singular_ids</w:t>
       </w:r>
-      <w:proofErr w:type="spellEnd"/>
-    </w:p>
-    <w:p>
-      <w:pPr>
-        <w:pStyle w:val="ListParagraph"/>
-        <w:numPr>
-          <w:ilvl w:val="1"/>
-          <w:numId w:val="2"/>
-        </w:numPr>
-      </w:pPr>
-      <w:proofErr w:type="spellStart"/>
-      <w:r>
-        <w:t>collection_singular_ids</w:t>
-      </w:r>
-      <w:proofErr w:type="spellEnd"/>
-      <w:r>
-        <w:t>=(ids)</w:t>
-      </w:r>
-    </w:p>
-    <w:p>
-      <w:pPr>
-        <w:pStyle w:val="ListParagraph"/>
-        <w:numPr>
-          <w:ilvl w:val="1"/>
-          <w:numId w:val="2"/>
-        </w:numPr>
-      </w:pPr>
-      <w:proofErr w:type="spellStart"/>
+    </w:p>
+    <w:p>
+      <w:pPr>
+        <w:pStyle w:val="ListParagraph"/>
+        <w:numPr>
+          <w:ilvl w:val="1"/>
+          <w:numId w:val="2"/>
+        </w:numPr>
+      </w:pPr>
+      <w:r>
+        <w:t>collection_singular_ids=(ids)</w:t>
+      </w:r>
+    </w:p>
+    <w:p>
+      <w:pPr>
+        <w:pStyle w:val="ListParagraph"/>
+        <w:numPr>
+          <w:ilvl w:val="1"/>
+          <w:numId w:val="2"/>
+        </w:numPr>
+      </w:pPr>
       <w:r>
         <w:t>collection.clear</w:t>
       </w:r>
-      <w:proofErr w:type="spellEnd"/>
-    </w:p>
-    <w:p>
-      <w:pPr>
-        <w:pStyle w:val="ListParagraph"/>
-        <w:numPr>
-          <w:ilvl w:val="1"/>
-          <w:numId w:val="2"/>
-        </w:numPr>
-      </w:pPr>
-      <w:proofErr w:type="spellStart"/>
-      <w:r>
-        <w:t>collection.empty</w:t>
-      </w:r>
-      <w:proofErr w:type="spellEnd"/>
-      <w:r>
-        <w:t>?</w:t>
-      </w:r>
-    </w:p>
-    <w:p>
-      <w:pPr>
-        <w:pStyle w:val="ListParagraph"/>
-        <w:numPr>
-          <w:ilvl w:val="1"/>
-          <w:numId w:val="2"/>
-        </w:numPr>
-      </w:pPr>
-      <w:proofErr w:type="spellStart"/>
+    </w:p>
+    <w:p>
+      <w:pPr>
+        <w:pStyle w:val="ListParagraph"/>
+        <w:numPr>
+          <w:ilvl w:val="1"/>
+          <w:numId w:val="2"/>
+        </w:numPr>
+      </w:pPr>
+      <w:r>
+        <w:t>collection.empty?</w:t>
+      </w:r>
+    </w:p>
+    <w:p>
+      <w:pPr>
+        <w:pStyle w:val="ListParagraph"/>
+        <w:numPr>
+          <w:ilvl w:val="1"/>
+          <w:numId w:val="2"/>
+        </w:numPr>
+      </w:pPr>
       <w:r>
         <w:t>collection.size</w:t>
       </w:r>
-      <w:proofErr w:type="spellEnd"/>
-    </w:p>
-    <w:p>
-      <w:pPr>
-        <w:pStyle w:val="ListParagraph"/>
-        <w:numPr>
-          <w:ilvl w:val="1"/>
-          <w:numId w:val="2"/>
-        </w:numPr>
-      </w:pPr>
-      <w:proofErr w:type="spellStart"/>
-      <w:r>
-        <w:t>collection.find</w:t>
-      </w:r>
-      <w:proofErr w:type="spellEnd"/>
-      <w:r>
-        <w:t>(...)</w:t>
-      </w:r>
-    </w:p>
-    <w:p>
-      <w:pPr>
-        <w:pStyle w:val="ListParagraph"/>
-        <w:numPr>
-          <w:ilvl w:val="1"/>
-          <w:numId w:val="2"/>
-        </w:numPr>
-      </w:pPr>
-      <w:proofErr w:type="spellStart"/>
-      <w:r>
-        <w:t>collection.where</w:t>
-      </w:r>
-      <w:proofErr w:type="spellEnd"/>
-      <w:r>
-        <w:t>(...)</w:t>
-      </w:r>
-    </w:p>
-    <w:p>
-      <w:pPr>
-        <w:pStyle w:val="ListParagraph"/>
-        <w:numPr>
-          <w:ilvl w:val="1"/>
-          <w:numId w:val="2"/>
-        </w:numPr>
-      </w:pPr>
-      <w:proofErr w:type="spellStart"/>
-      <w:r>
-        <w:t>collection.exists</w:t>
-      </w:r>
-      <w:proofErr w:type="spellEnd"/>
-      <w:r>
-        <w:t>?(...)</w:t>
-      </w:r>
-    </w:p>
-    <w:p>
-      <w:pPr>
-        <w:pStyle w:val="ListParagraph"/>
-        <w:numPr>
-          <w:ilvl w:val="1"/>
-          <w:numId w:val="2"/>
-        </w:numPr>
-      </w:pPr>
-      <w:proofErr w:type="spellStart"/>
+    </w:p>
+    <w:p>
+      <w:pPr>
+        <w:pStyle w:val="ListParagraph"/>
+        <w:numPr>
+          <w:ilvl w:val="1"/>
+          <w:numId w:val="2"/>
+        </w:numPr>
+      </w:pPr>
+      <w:r>
+        <w:t>collection.find(...)</w:t>
+      </w:r>
+    </w:p>
+    <w:p>
+      <w:pPr>
+        <w:pStyle w:val="ListParagraph"/>
+        <w:numPr>
+          <w:ilvl w:val="1"/>
+          <w:numId w:val="2"/>
+        </w:numPr>
+      </w:pPr>
+      <w:r>
+        <w:t>collection.where(...)</w:t>
+      </w:r>
+    </w:p>
+    <w:p>
+      <w:pPr>
+        <w:pStyle w:val="ListParagraph"/>
+        <w:numPr>
+          <w:ilvl w:val="1"/>
+          <w:numId w:val="2"/>
+        </w:numPr>
+      </w:pPr>
+      <w:r>
+        <w:t>collection.exists?(...)</w:t>
+      </w:r>
+    </w:p>
+    <w:p>
+      <w:pPr>
+        <w:pStyle w:val="ListParagraph"/>
+        <w:numPr>
+          <w:ilvl w:val="1"/>
+          <w:numId w:val="2"/>
+        </w:numPr>
+      </w:pPr>
       <w:r>
         <w:lastRenderedPageBreak/>
-        <w:t>collection.build</w:t>
-      </w:r>
-      <w:proofErr w:type="spellEnd"/>
-      <w:r>
-        <w:t>(attributes = {})</w:t>
-      </w:r>
-    </w:p>
-    <w:p>
-      <w:pPr>
-        <w:pStyle w:val="ListParagraph"/>
-        <w:numPr>
-          <w:ilvl w:val="1"/>
-          <w:numId w:val="2"/>
-        </w:numPr>
-      </w:pPr>
-      <w:proofErr w:type="spellStart"/>
-      <w:r>
-        <w:t>collection.create</w:t>
-      </w:r>
-      <w:proofErr w:type="spellEnd"/>
-      <w:r>
-        <w:t>(attributes = {})</w:t>
-      </w:r>
-    </w:p>
-    <w:p>
-      <w:pPr>
-        <w:pStyle w:val="ListParagraph"/>
-        <w:numPr>
-          <w:ilvl w:val="1"/>
-          <w:numId w:val="2"/>
-        </w:numPr>
-      </w:pPr>
-      <w:proofErr w:type="spellStart"/>
-      <w:r>
-        <w:t>collection.create</w:t>
-      </w:r>
-      <w:proofErr w:type="spellEnd"/>
-      <w:r>
-        <w:t>!(attributes = {})</w:t>
-      </w:r>
-    </w:p>
-    <w:p>
-      <w:pPr>
-        <w:pStyle w:val="ListParagraph"/>
-        <w:numPr>
-          <w:ilvl w:val="1"/>
-          <w:numId w:val="2"/>
-        </w:numPr>
-      </w:pPr>
-      <w:proofErr w:type="spellStart"/>
+        <w:t>collection.build(attributes = {})</w:t>
+      </w:r>
+    </w:p>
+    <w:p>
+      <w:pPr>
+        <w:pStyle w:val="ListParagraph"/>
+        <w:numPr>
+          <w:ilvl w:val="1"/>
+          <w:numId w:val="2"/>
+        </w:numPr>
+      </w:pPr>
+      <w:r>
+        <w:t>collection.create(attributes = {})</w:t>
+      </w:r>
+    </w:p>
+    <w:p>
+      <w:pPr>
+        <w:pStyle w:val="ListParagraph"/>
+        <w:numPr>
+          <w:ilvl w:val="1"/>
+          <w:numId w:val="2"/>
+        </w:numPr>
+      </w:pPr>
+      <w:r>
+        <w:t>collection.create!(attributes = {})</w:t>
+      </w:r>
+    </w:p>
+    <w:p>
+      <w:pPr>
+        <w:pStyle w:val="ListParagraph"/>
+        <w:numPr>
+          <w:ilvl w:val="1"/>
+          <w:numId w:val="2"/>
+        </w:numPr>
+      </w:pPr>
       <w:r>
         <w:t>collection.reload</w:t>
       </w:r>
-      <w:proofErr w:type="spellEnd"/>
     </w:p>
     <w:p>
       <w:pPr>
@@ -2121,21 +1841,8 @@
       <w:pPr>
         <w:pStyle w:val="Heading3"/>
       </w:pPr>
-      <w:proofErr w:type="spellStart"/>
-      <w:r>
-        <w:t>belongs_to</w:t>
-      </w:r>
-      <w:proofErr w:type="spellEnd"/>
-      <w:r>
-        <w:t xml:space="preserve"> vs </w:t>
-      </w:r>
-      <w:proofErr w:type="spellStart"/>
-      <w:r>
-        <w:t>has_one</w:t>
-      </w:r>
-      <w:proofErr w:type="spellEnd"/>
-      <w:r>
-        <w:t>:</w:t>
+      <w:r>
+        <w:t>belongs_to vs has_one:</w:t>
       </w:r>
     </w:p>
     <w:p>
@@ -2170,7 +1877,6 @@
             <w:pPr>
               <w:jc w:val="center"/>
             </w:pPr>
-            <w:proofErr w:type="spellStart"/>
             <w:r>
               <w:rPr>
                 <w:b/>
@@ -2178,7 +1884,6 @@
               </w:rPr>
               <w:t>belongs_to</w:t>
             </w:r>
-            <w:proofErr w:type="spellEnd"/>
           </w:p>
         </w:tc>
         <w:tc>
@@ -2189,7 +1894,6 @@
             <w:pPr>
               <w:jc w:val="center"/>
             </w:pPr>
-            <w:proofErr w:type="spellStart"/>
             <w:r>
               <w:rPr>
                 <w:b/>
@@ -2197,7 +1901,6 @@
               </w:rPr>
               <w:t>has_one</w:t>
             </w:r>
-            <w:proofErr w:type="spellEnd"/>
           </w:p>
         </w:tc>
       </w:tr>
@@ -2278,21 +1981,8 @@
       <w:pPr>
         <w:pStyle w:val="Heading3"/>
       </w:pPr>
-      <w:proofErr w:type="spellStart"/>
-      <w:r>
-        <w:t>has_many</w:t>
-      </w:r>
-      <w:proofErr w:type="spellEnd"/>
-      <w:r>
-        <w:t xml:space="preserve"> :though vs </w:t>
-      </w:r>
-      <w:proofErr w:type="spellStart"/>
-      <w:r>
-        <w:t>has_and_belongs_to_many</w:t>
-      </w:r>
-      <w:proofErr w:type="spellEnd"/>
-      <w:r>
-        <w:t>:</w:t>
+      <w:r>
+        <w:t>has_many :though vs has_and_belongs_to_many:</w:t>
       </w:r>
     </w:p>
     <w:p>
@@ -2331,7 +2021,6 @@
                 <w:bCs/>
               </w:rPr>
             </w:pPr>
-            <w:proofErr w:type="spellStart"/>
             <w:r>
               <w:rPr>
                 <w:b/>
@@ -2339,7 +2028,6 @@
               </w:rPr>
               <w:t>has_many</w:t>
             </w:r>
-            <w:proofErr w:type="spellEnd"/>
             <w:r>
               <w:rPr>
                 <w:b/>
@@ -2361,7 +2049,6 @@
                 <w:bCs/>
               </w:rPr>
             </w:pPr>
-            <w:proofErr w:type="spellStart"/>
             <w:r>
               <w:rPr>
                 <w:b/>
@@ -2369,7 +2056,6 @@
               </w:rPr>
               <w:t>has_and_belongs_to_many</w:t>
             </w:r>
-            <w:proofErr w:type="spellEnd"/>
           </w:p>
         </w:tc>
       </w:tr>
@@ -2383,9 +2069,8 @@
               <w:pStyle w:val="ListParagraph"/>
               <w:numPr>
                 <w:ilvl w:val="0"/>
-                <w:numId w:val="3"/>
+                <w:numId w:val="4"/>
               </w:numPr>
-              <w:ind w:left="0" w:firstLine="0"/>
             </w:pPr>
             <w:r>
               <w:t xml:space="preserve">Uses intermediary model </w:t>
@@ -2405,9 +2090,8 @@
               <w:pStyle w:val="ListParagraph"/>
               <w:numPr>
                 <w:ilvl w:val="0"/>
-                <w:numId w:val="3"/>
+                <w:numId w:val="4"/>
               </w:numPr>
-              <w:ind w:left="0" w:firstLine="0"/>
             </w:pPr>
             <w:r>
               <w:t>Does not use an intermediary model (aka join model)</w:t>
@@ -2425,9 +2109,8 @@
               <w:pStyle w:val="ListParagraph"/>
               <w:numPr>
                 <w:ilvl w:val="0"/>
-                <w:numId w:val="3"/>
+                <w:numId w:val="4"/>
               </w:numPr>
-              <w:ind w:left="0" w:firstLine="0"/>
             </w:pPr>
             <w:r>
               <w:t>The join table needs a primary key or a composite primary key</w:t>
@@ -2443,20 +2126,11 @@
               <w:pStyle w:val="ListParagraph"/>
               <w:numPr>
                 <w:ilvl w:val="0"/>
-                <w:numId w:val="3"/>
+                <w:numId w:val="4"/>
               </w:numPr>
-              <w:ind w:left="0" w:firstLine="0"/>
             </w:pPr>
             <w:r>
-              <w:t xml:space="preserve">The join table does not </w:t>
-            </w:r>
-            <w:proofErr w:type="gramStart"/>
-            <w:r>
-              <w:t>requires</w:t>
-            </w:r>
-            <w:proofErr w:type="gramEnd"/>
-            <w:r>
-              <w:t xml:space="preserve"> a primary key</w:t>
+              <w:t>The join table does not requires a primary key</w:t>
             </w:r>
           </w:p>
         </w:tc>
@@ -2471,9 +2145,8 @@
               <w:pStyle w:val="ListParagraph"/>
               <w:numPr>
                 <w:ilvl w:val="0"/>
-                <w:numId w:val="3"/>
+                <w:numId w:val="4"/>
               </w:numPr>
-              <w:ind w:left="0" w:firstLine="0"/>
             </w:pPr>
             <w:r>
               <w:t>Used when there is need to add validations , callbacks and extra attributes</w:t>
@@ -2489,12 +2162,18 @@
               <w:pStyle w:val="ListParagraph"/>
               <w:numPr>
                 <w:ilvl w:val="0"/>
-                <w:numId w:val="3"/>
+                <w:numId w:val="4"/>
               </w:numPr>
-              <w:ind w:left="0" w:firstLine="0"/>
             </w:pPr>
             <w:r>
               <w:t>Used when no additional attributes or behaviours are required</w:t>
+            </w:r>
+            <w:r>
+              <w:t xml:space="preserve">, </w:t>
+            </w:r>
+            <w:r>
+              <w:br/>
+              <w:t xml:space="preserve">but can add extra attributes if needed and can be accessed via queries </w:t>
             </w:r>
           </w:p>
         </w:tc>
@@ -2514,6 +2193,119 @@
 <file path=word/numbering.xml><?xml version="1.0" encoding="utf-8"?>
 <w:numbering xmlns:wpc="http://schemas.microsoft.com/office/word/2010/wordprocessingCanvas" xmlns:cx="http://schemas.microsoft.com/office/drawing/2014/chartex" xmlns:cx1="http://schemas.microsoft.com/office/drawing/2015/9/8/chartex" xmlns:cx2="http://schemas.microsoft.com/office/drawing/2015/10/21/chartex" xmlns:cx3="http://schemas.microsoft.com/office/drawing/2016/5/9/chartex" xmlns:cx4="http://schemas.microsoft.com/office/drawing/2016/5/10/chartex" xmlns:cx5="http://schemas.microsoft.com/office/drawing/2016/5/11/chartex" xmlns:cx6="http://schemas.microsoft.com/office/drawing/2016/5/12/chartex" xmlns:cx7="http://schemas.microsoft.com/office/drawing/2016/5/13/chartex" xmlns:cx8="http://schemas.microsoft.com/office/drawing/2016/5/14/chartex" xmlns:mc="http://schemas.openxmlformats.org/markup-compatibility/2006" xmlns:aink="http://schemas.microsoft.com/office/drawing/2016/ink" xmlns:am3d="http://schemas.microsoft.com/office/drawing/2017/model3d" xmlns:o="urn:schemas-microsoft-com:office:office" xmlns:oel="http://schemas.microsoft.com/office/2019/extlst" xmlns:r="http://schemas.openxmlformats.org/officeDocument/2006/relationships" xmlns:m="http://schemas.openxmlformats.org/officeDocument/2006/math" xmlns:v="urn:schemas-microsoft-com:vml" xmlns:wp14="http://schemas.microsoft.com/office/word/2010/wordprocessingDrawing" xmlns:wp="http://schemas.openxmlformats.org/drawingml/2006/wordprocessingDrawing" xmlns:w10="urn:schemas-microsoft-com:office:word" xmlns:w="http://schemas.openxmlformats.org/wordprocessingml/2006/main" xmlns:w14="http://schemas.microsoft.com/office/word/2010/wordml" xmlns:w15="http://schemas.microsoft.com/office/word/2012/wordml" xmlns:w16cex="http://schemas.microsoft.com/office/word/2018/wordml/cex" xmlns:w16cid="http://schemas.microsoft.com/office/word/2016/wordml/cid" xmlns:w16="http://schemas.microsoft.com/office/word/2018/wordml" xmlns:w16du="http://schemas.microsoft.com/office/word/2023/wordml/word16du" xmlns:w16sdtdh="http://schemas.microsoft.com/office/word/2020/wordml/sdtdatahash" xmlns:w16sdtfl="http://schemas.microsoft.com/office/word/2024/wordml/sdtformatlock" xmlns:w16se="http://schemas.microsoft.com/office/word/2015/wordml/symex" xmlns:wpg="http://schemas.microsoft.com/office/word/2010/wordprocessingGroup" xmlns:wpi="http://schemas.microsoft.com/office/word/2010/wordprocessingInk" xmlns:wne="http://schemas.microsoft.com/office/word/2006/wordml" xmlns:wps="http://schemas.microsoft.com/office/word/2010/wordprocessingShape" mc:Ignorable="w14 w15 w16se w16cid w16 w16cex w16sdtdh w16sdtfl w16du wp14">
   <w:abstractNum w:abstractNumId="0" w15:restartNumberingAfterBreak="0">
+    <w:nsid w:val="391A4C28"/>
+    <w:multiLevelType w:val="hybridMultilevel"/>
+    <w:tmpl w:val="BA7A5014"/>
+    <w:lvl w:ilvl="0" w:tplc="40090001">
+      <w:start w:val="1"/>
+      <w:numFmt w:val="bullet"/>
+      <w:lvlText w:val=""/>
+      <w:lvlJc w:val="left"/>
+      <w:pPr>
+        <w:ind w:left="720" w:hanging="360"/>
+      </w:pPr>
+      <w:rPr>
+        <w:rFonts w:ascii="Symbol" w:hAnsi="Symbol" w:hint="default"/>
+      </w:rPr>
+    </w:lvl>
+    <w:lvl w:ilvl="1" w:tplc="40090003" w:tentative="1">
+      <w:start w:val="1"/>
+      <w:numFmt w:val="bullet"/>
+      <w:lvlText w:val="o"/>
+      <w:lvlJc w:val="left"/>
+      <w:pPr>
+        <w:ind w:left="1440" w:hanging="360"/>
+      </w:pPr>
+      <w:rPr>
+        <w:rFonts w:ascii="Courier New" w:hAnsi="Courier New" w:cs="Courier New" w:hint="default"/>
+      </w:rPr>
+    </w:lvl>
+    <w:lvl w:ilvl="2" w:tplc="40090005" w:tentative="1">
+      <w:start w:val="1"/>
+      <w:numFmt w:val="bullet"/>
+      <w:lvlText w:val=""/>
+      <w:lvlJc w:val="left"/>
+      <w:pPr>
+        <w:ind w:left="2160" w:hanging="360"/>
+      </w:pPr>
+      <w:rPr>
+        <w:rFonts w:ascii="Wingdings" w:hAnsi="Wingdings" w:hint="default"/>
+      </w:rPr>
+    </w:lvl>
+    <w:lvl w:ilvl="3" w:tplc="40090001" w:tentative="1">
+      <w:start w:val="1"/>
+      <w:numFmt w:val="bullet"/>
+      <w:lvlText w:val=""/>
+      <w:lvlJc w:val="left"/>
+      <w:pPr>
+        <w:ind w:left="2880" w:hanging="360"/>
+      </w:pPr>
+      <w:rPr>
+        <w:rFonts w:ascii="Symbol" w:hAnsi="Symbol" w:hint="default"/>
+      </w:rPr>
+    </w:lvl>
+    <w:lvl w:ilvl="4" w:tplc="40090003" w:tentative="1">
+      <w:start w:val="1"/>
+      <w:numFmt w:val="bullet"/>
+      <w:lvlText w:val="o"/>
+      <w:lvlJc w:val="left"/>
+      <w:pPr>
+        <w:ind w:left="3600" w:hanging="360"/>
+      </w:pPr>
+      <w:rPr>
+        <w:rFonts w:ascii="Courier New" w:hAnsi="Courier New" w:cs="Courier New" w:hint="default"/>
+      </w:rPr>
+    </w:lvl>
+    <w:lvl w:ilvl="5" w:tplc="40090005" w:tentative="1">
+      <w:start w:val="1"/>
+      <w:numFmt w:val="bullet"/>
+      <w:lvlText w:val=""/>
+      <w:lvlJc w:val="left"/>
+      <w:pPr>
+        <w:ind w:left="4320" w:hanging="360"/>
+      </w:pPr>
+      <w:rPr>
+        <w:rFonts w:ascii="Wingdings" w:hAnsi="Wingdings" w:hint="default"/>
+      </w:rPr>
+    </w:lvl>
+    <w:lvl w:ilvl="6" w:tplc="40090001" w:tentative="1">
+      <w:start w:val="1"/>
+      <w:numFmt w:val="bullet"/>
+      <w:lvlText w:val=""/>
+      <w:lvlJc w:val="left"/>
+      <w:pPr>
+        <w:ind w:left="5040" w:hanging="360"/>
+      </w:pPr>
+      <w:rPr>
+        <w:rFonts w:ascii="Symbol" w:hAnsi="Symbol" w:hint="default"/>
+      </w:rPr>
+    </w:lvl>
+    <w:lvl w:ilvl="7" w:tplc="40090003" w:tentative="1">
+      <w:start w:val="1"/>
+      <w:numFmt w:val="bullet"/>
+      <w:lvlText w:val="o"/>
+      <w:lvlJc w:val="left"/>
+      <w:pPr>
+        <w:ind w:left="5760" w:hanging="360"/>
+      </w:pPr>
+      <w:rPr>
+        <w:rFonts w:ascii="Courier New" w:hAnsi="Courier New" w:cs="Courier New" w:hint="default"/>
+      </w:rPr>
+    </w:lvl>
+    <w:lvl w:ilvl="8" w:tplc="40090005" w:tentative="1">
+      <w:start w:val="1"/>
+      <w:numFmt w:val="bullet"/>
+      <w:lvlText w:val=""/>
+      <w:lvlJc w:val="left"/>
+      <w:pPr>
+        <w:ind w:left="6480" w:hanging="360"/>
+      </w:pPr>
+      <w:rPr>
+        <w:rFonts w:ascii="Wingdings" w:hAnsi="Wingdings" w:hint="default"/>
+      </w:rPr>
+    </w:lvl>
+  </w:abstractNum>
+  <w:abstractNum w:abstractNumId="1" w15:restartNumberingAfterBreak="0">
     <w:nsid w:val="39D311A7"/>
     <w:multiLevelType w:val="hybridMultilevel"/>
     <w:tmpl w:val="A70CEA5A"/>
@@ -2625,7 +2417,7 @@
       </w:rPr>
     </w:lvl>
   </w:abstractNum>
-  <w:abstractNum w:abstractNumId="1" w15:restartNumberingAfterBreak="0">
+  <w:abstractNum w:abstractNumId="2" w15:restartNumberingAfterBreak="0">
     <w:nsid w:val="69D26B80"/>
     <w:multiLevelType w:val="hybridMultilevel"/>
     <w:tmpl w:val="B63EFC1E"/>
@@ -2737,7 +2529,7 @@
       </w:rPr>
     </w:lvl>
   </w:abstractNum>
-  <w:abstractNum w:abstractNumId="2" w15:restartNumberingAfterBreak="0">
+  <w:abstractNum w:abstractNumId="3" w15:restartNumberingAfterBreak="0">
     <w:nsid w:val="7D5507CD"/>
     <w:multiLevelType w:val="hybridMultilevel"/>
     <w:tmpl w:val="DBBAFFF4"/>
@@ -2850,13 +2642,16 @@
     </w:lvl>
   </w:abstractNum>
   <w:num w:numId="1" w16cid:durableId="758407656">
-    <w:abstractNumId w:val="0"/>
+    <w:abstractNumId w:val="1"/>
   </w:num>
   <w:num w:numId="2" w16cid:durableId="1458062032">
-    <w:abstractNumId w:val="1"/>
+    <w:abstractNumId w:val="2"/>
   </w:num>
   <w:num w:numId="3" w16cid:durableId="285938455">
-    <w:abstractNumId w:val="2"/>
+    <w:abstractNumId w:val="3"/>
+  </w:num>
+  <w:num w:numId="4" w16cid:durableId="833912154">
+    <w:abstractNumId w:val="0"/>
   </w:num>
 </w:numbering>
 </file>
@@ -3462,6 +3257,7 @@
   <w:style w:type="character" w:default="1" w:styleId="DefaultParagraphFont">
     <w:name w:val="Default Paragraph Font"/>
     <w:uiPriority w:val="1"/>
+    <w:semiHidden/>
     <w:unhideWhenUsed/>
   </w:style>
   <w:style w:type="table" w:default="1" w:styleId="TableNormal">
